--- a/basic_impo.docx
+++ b/basic_impo.docx
@@ -407,6 +407,20 @@
         <w:rPr>
           <w:lang w:val="en-US"/>
         </w:rPr>
+        <w:t>np.transpose : convert row into column</w:t>
+      </w:r>
+    </w:p>
+    <w:p>
+      <w:pPr>
+        <w:ind w:left="360"/>
+        <w:rPr>
+          <w:lang w:val="en-US"/>
+        </w:rPr>
+      </w:pPr>
+      <w:r>
+        <w:rPr>
+          <w:lang w:val="en-US"/>
+        </w:rPr>
         <w:t>np.repeat?</w:t>
       </w:r>
     </w:p>
@@ -477,195 +491,214 @@
           <w:lang w:val="en-US"/>
         </w:rPr>
       </w:pPr>
-    </w:p>
-    <w:p>
-      <w:pPr>
-        <w:ind w:left="360"/>
-        <w:rPr>
-          <w:lang w:val="en-US"/>
-        </w:rPr>
-      </w:pPr>
-    </w:p>
-    <w:p>
-      <w:pPr>
-        <w:ind w:left="360"/>
-        <w:rPr>
-          <w:lang w:val="en-US"/>
-        </w:rPr>
-      </w:pPr>
-    </w:p>
-    <w:p>
-      <w:pPr>
-        <w:ind w:left="360"/>
-        <w:rPr>
-          <w:lang w:val="en-US"/>
-        </w:rPr>
-      </w:pPr>
-    </w:p>
-    <w:p>
-      <w:pPr>
-        <w:ind w:left="360"/>
-        <w:rPr>
-          <w:lang w:val="en-US"/>
-        </w:rPr>
-      </w:pPr>
-    </w:p>
-    <w:p>
-      <w:pPr>
-        <w:ind w:left="360"/>
-        <w:rPr>
-          <w:lang w:val="en-US"/>
-        </w:rPr>
-      </w:pPr>
-    </w:p>
-    <w:p>
-      <w:pPr>
-        <w:ind w:left="360"/>
-        <w:rPr>
-          <w:lang w:val="en-US"/>
-        </w:rPr>
-      </w:pPr>
-    </w:p>
-    <w:p>
-      <w:pPr>
-        <w:ind w:left="360"/>
-        <w:rPr>
-          <w:lang w:val="en-US"/>
-        </w:rPr>
-      </w:pPr>
-    </w:p>
-    <w:p>
-      <w:pPr>
-        <w:ind w:left="360"/>
-        <w:rPr>
-          <w:lang w:val="en-US"/>
-        </w:rPr>
-      </w:pPr>
-    </w:p>
-    <w:p>
-      <w:pPr>
-        <w:ind w:left="360"/>
-        <w:rPr>
-          <w:lang w:val="en-US"/>
-        </w:rPr>
-      </w:pPr>
-    </w:p>
-    <w:p>
-      <w:pPr>
-        <w:ind w:left="360"/>
-        <w:rPr>
-          <w:lang w:val="en-US"/>
-        </w:rPr>
-      </w:pPr>
-    </w:p>
-    <w:p>
-      <w:pPr>
-        <w:ind w:left="360"/>
-        <w:rPr>
-          <w:lang w:val="en-US"/>
-        </w:rPr>
-      </w:pPr>
-    </w:p>
-    <w:p>
-      <w:pPr>
-        <w:ind w:left="360"/>
-        <w:rPr>
-          <w:lang w:val="en-US"/>
-        </w:rPr>
-      </w:pPr>
-    </w:p>
-    <w:p>
-      <w:pPr>
-        <w:ind w:left="360"/>
-        <w:rPr>
-          <w:lang w:val="en-US"/>
-        </w:rPr>
-      </w:pPr>
-    </w:p>
-    <w:p>
-      <w:pPr>
-        <w:ind w:left="360"/>
-        <w:rPr>
-          <w:lang w:val="en-US"/>
-        </w:rPr>
-      </w:pPr>
-    </w:p>
-    <w:p>
-      <w:pPr>
-        <w:ind w:left="360"/>
-        <w:rPr>
-          <w:lang w:val="en-US"/>
-        </w:rPr>
-      </w:pPr>
-    </w:p>
-    <w:p>
-      <w:pPr>
-        <w:ind w:left="360"/>
-        <w:rPr>
-          <w:lang w:val="en-US"/>
-        </w:rPr>
-      </w:pPr>
-    </w:p>
-    <w:p>
-      <w:pPr>
-        <w:ind w:left="360"/>
-        <w:rPr>
-          <w:lang w:val="en-US"/>
-        </w:rPr>
-      </w:pPr>
-    </w:p>
-    <w:p>
-      <w:pPr>
-        <w:ind w:left="360"/>
-        <w:rPr>
-          <w:lang w:val="en-US"/>
-        </w:rPr>
-      </w:pPr>
-    </w:p>
-    <w:p>
-      <w:pPr>
-        <w:ind w:left="360"/>
-        <w:rPr>
-          <w:lang w:val="en-US"/>
-        </w:rPr>
-      </w:pPr>
-    </w:p>
-    <w:p>
-      <w:pPr>
-        <w:ind w:left="360"/>
-        <w:rPr>
-          <w:lang w:val="en-US"/>
-        </w:rPr>
-      </w:pPr>
-    </w:p>
-    <w:p>
-      <w:pPr>
-        <w:ind w:left="360"/>
-        <w:rPr>
-          <w:lang w:val="en-US"/>
-        </w:rPr>
-      </w:pPr>
-    </w:p>
-    <w:p>
-      <w:pPr>
-        <w:ind w:left="360"/>
-        <w:rPr>
-          <w:lang w:val="en-US"/>
-        </w:rPr>
-      </w:pPr>
-    </w:p>
-    <w:p>
-      <w:pPr>
-        <w:ind w:left="360"/>
-        <w:rPr>
-          <w:lang w:val="en-US"/>
-        </w:rPr>
-      </w:pPr>
-      <w:r>
-        <w:rPr>
-          <w:lang w:val="en-US"/>
-        </w:rPr>
-        <w:lastRenderedPageBreak/>
+      <w:r>
+        <w:rPr>
+          <w:lang w:val="en-US"/>
+        </w:rPr>
+        <w:t>print((a - a &lt; 0.001).all())</w:t>
+      </w:r>
+      <w:r>
+        <w:rPr>
+          <w:lang w:val="en-US"/>
+        </w:rPr>
+        <w:t xml:space="preserve"> : return true if all the diff are less then value.</w:t>
+      </w:r>
+    </w:p>
+    <w:p>
+      <w:pPr>
+        <w:ind w:left="360"/>
+        <w:rPr>
+          <w:lang w:val="en-US"/>
+        </w:rPr>
+      </w:pPr>
+    </w:p>
+    <w:p>
+      <w:pPr>
+        <w:ind w:left="360"/>
+        <w:rPr>
+          <w:lang w:val="en-US"/>
+        </w:rPr>
+      </w:pPr>
+    </w:p>
+    <w:p>
+      <w:pPr>
+        <w:ind w:left="360"/>
+        <w:rPr>
+          <w:lang w:val="en-US"/>
+        </w:rPr>
+      </w:pPr>
+    </w:p>
+    <w:p>
+      <w:pPr>
+        <w:ind w:left="360"/>
+        <w:rPr>
+          <w:lang w:val="en-US"/>
+        </w:rPr>
+      </w:pPr>
+    </w:p>
+    <w:p>
+      <w:pPr>
+        <w:ind w:left="360"/>
+        <w:rPr>
+          <w:lang w:val="en-US"/>
+        </w:rPr>
+      </w:pPr>
+    </w:p>
+    <w:p>
+      <w:pPr>
+        <w:ind w:left="360"/>
+        <w:rPr>
+          <w:lang w:val="en-US"/>
+        </w:rPr>
+      </w:pPr>
+    </w:p>
+    <w:p>
+      <w:pPr>
+        <w:ind w:left="360"/>
+        <w:rPr>
+          <w:lang w:val="en-US"/>
+        </w:rPr>
+      </w:pPr>
+    </w:p>
+    <w:p>
+      <w:pPr>
+        <w:ind w:left="360"/>
+        <w:rPr>
+          <w:lang w:val="en-US"/>
+        </w:rPr>
+      </w:pPr>
+    </w:p>
+    <w:p>
+      <w:pPr>
+        <w:ind w:left="360"/>
+        <w:rPr>
+          <w:lang w:val="en-US"/>
+        </w:rPr>
+      </w:pPr>
+    </w:p>
+    <w:p>
+      <w:pPr>
+        <w:ind w:left="360"/>
+        <w:rPr>
+          <w:lang w:val="en-US"/>
+        </w:rPr>
+      </w:pPr>
+    </w:p>
+    <w:p>
+      <w:pPr>
+        <w:ind w:left="360"/>
+        <w:rPr>
+          <w:lang w:val="en-US"/>
+        </w:rPr>
+      </w:pPr>
+    </w:p>
+    <w:p>
+      <w:pPr>
+        <w:ind w:left="360"/>
+        <w:rPr>
+          <w:lang w:val="en-US"/>
+        </w:rPr>
+      </w:pPr>
+    </w:p>
+    <w:p>
+      <w:pPr>
+        <w:ind w:left="360"/>
+        <w:rPr>
+          <w:lang w:val="en-US"/>
+        </w:rPr>
+      </w:pPr>
+    </w:p>
+    <w:p>
+      <w:pPr>
+        <w:ind w:left="360"/>
+        <w:rPr>
+          <w:lang w:val="en-US"/>
+        </w:rPr>
+      </w:pPr>
+    </w:p>
+    <w:p>
+      <w:pPr>
+        <w:ind w:left="360"/>
+        <w:rPr>
+          <w:lang w:val="en-US"/>
+        </w:rPr>
+      </w:pPr>
+    </w:p>
+    <w:p>
+      <w:pPr>
+        <w:ind w:left="360"/>
+        <w:rPr>
+          <w:lang w:val="en-US"/>
+        </w:rPr>
+      </w:pPr>
+    </w:p>
+    <w:p>
+      <w:pPr>
+        <w:ind w:left="360"/>
+        <w:rPr>
+          <w:lang w:val="en-US"/>
+        </w:rPr>
+      </w:pPr>
+    </w:p>
+    <w:p>
+      <w:pPr>
+        <w:ind w:left="360"/>
+        <w:rPr>
+          <w:lang w:val="en-US"/>
+        </w:rPr>
+      </w:pPr>
+    </w:p>
+    <w:p>
+      <w:pPr>
+        <w:ind w:left="360"/>
+        <w:rPr>
+          <w:lang w:val="en-US"/>
+        </w:rPr>
+      </w:pPr>
+    </w:p>
+    <w:p>
+      <w:pPr>
+        <w:ind w:left="360"/>
+        <w:rPr>
+          <w:lang w:val="en-US"/>
+        </w:rPr>
+      </w:pPr>
+    </w:p>
+    <w:p>
+      <w:pPr>
+        <w:ind w:left="360"/>
+        <w:rPr>
+          <w:lang w:val="en-US"/>
+        </w:rPr>
+      </w:pPr>
+    </w:p>
+    <w:p>
+      <w:pPr>
+        <w:ind w:left="360"/>
+        <w:rPr>
+          <w:lang w:val="en-US"/>
+        </w:rPr>
+      </w:pPr>
+    </w:p>
+    <w:p>
+      <w:pPr>
+        <w:ind w:left="360"/>
+        <w:rPr>
+          <w:lang w:val="en-US"/>
+        </w:rPr>
+      </w:pPr>
+    </w:p>
+    <w:p>
+      <w:pPr>
+        <w:pStyle w:val="Heading1"/>
+        <w:rPr>
+          <w:lang w:val="en-US"/>
+        </w:rPr>
+      </w:pPr>
+      <w:r>
+        <w:rPr>
+          <w:lang w:val="en-US"/>
+        </w:rPr>
         <w:t xml:space="preserve">Torch </w:t>
       </w:r>
     </w:p>
@@ -700,7 +733,7 @@
         <w:rPr>
           <w:lang w:val="en-US"/>
         </w:rPr>
-        <w:t>Torch.transpose</w:t>
+        <w:t>---------------------</w:t>
       </w:r>
     </w:p>
     <w:p>
@@ -752,30 +785,309 @@
           <w:lang w:val="en-US"/>
         </w:rPr>
       </w:pPr>
-    </w:p>
-    <w:p>
-      <w:pPr>
-        <w:ind w:left="360"/>
-        <w:rPr>
-          <w:lang w:val="en-US"/>
-        </w:rPr>
-      </w:pPr>
-    </w:p>
-    <w:p>
-      <w:pPr>
-        <w:ind w:left="360"/>
-        <w:rPr>
-          <w:lang w:val="en-US"/>
-        </w:rPr>
-      </w:pPr>
-    </w:p>
-    <w:p>
-      <w:pPr>
-        <w:ind w:left="360"/>
-        <w:rPr>
-          <w:lang w:val="en-US"/>
-        </w:rPr>
-      </w:pPr>
+      <w:r>
+        <w:rPr>
+          <w:lang w:val="en-US"/>
+        </w:rPr>
+        <w:t>t = torch.tensor([[1,2,3],[4,5,6]], dtype=torch.long)</w:t>
+      </w:r>
+    </w:p>
+    <w:p>
+      <w:pPr>
+        <w:ind w:left="360"/>
+        <w:rPr>
+          <w:lang w:val="en-US"/>
+        </w:rPr>
+      </w:pPr>
+      <w:r>
+        <w:rPr>
+          <w:lang w:val="en-US"/>
+        </w:rPr>
+        <w:t>--------------------------------</w:t>
+      </w:r>
+    </w:p>
+    <w:p>
+      <w:pPr>
+        <w:ind w:left="360"/>
+        <w:rPr>
+          <w:lang w:val="en-US"/>
+        </w:rPr>
+      </w:pPr>
+      <w:r>
+        <w:rPr>
+          <w:lang w:val="en-US"/>
+        </w:rPr>
+        <w:t>t.unsqueeze(0)</w:t>
+      </w:r>
+      <w:r>
+        <w:rPr>
+          <w:lang w:val="en-US"/>
+        </w:rPr>
+        <w:t xml:space="preserve"> : adding extra dimension</w:t>
+      </w:r>
+      <w:r>
+        <w:rPr>
+          <w:lang w:val="en-US"/>
+        </w:rPr>
+        <w:t xml:space="preserve"> at position o</w:t>
+      </w:r>
+    </w:p>
+    <w:p>
+      <w:pPr>
+        <w:ind w:left="360"/>
+        <w:rPr>
+          <w:lang w:val="en-US"/>
+        </w:rPr>
+      </w:pPr>
+      <w:r>
+        <w:rPr>
+          <w:lang w:val="en-US"/>
+        </w:rPr>
+        <w:t>t.squeeze(0)</w:t>
+      </w:r>
+      <w:r>
+        <w:rPr>
+          <w:lang w:val="en-US"/>
+        </w:rPr>
+        <w:t xml:space="preserve"> : removing extra dimension</w:t>
+      </w:r>
+      <w:r>
+        <w:rPr>
+          <w:lang w:val="en-US"/>
+        </w:rPr>
+        <w:t xml:space="preserve"> at position o</w:t>
+      </w:r>
+    </w:p>
+    <w:p>
+      <w:pPr>
+        <w:ind w:left="360"/>
+        <w:rPr>
+          <w:lang w:val="en-US"/>
+        </w:rPr>
+      </w:pPr>
+      <w:r>
+        <w:rPr>
+          <w:lang w:val="en-US"/>
+        </w:rPr>
+        <w:t>---------------------------------</w:t>
+      </w:r>
+    </w:p>
+    <w:p>
+      <w:pPr>
+        <w:ind w:left="360"/>
+        <w:rPr>
+          <w:lang w:val="en-US"/>
+        </w:rPr>
+      </w:pPr>
+      <w:r>
+        <w:rPr>
+          <w:lang w:val="en-US"/>
+        </w:rPr>
+        <w:t># Transpose swaps two axes</w:t>
+      </w:r>
+    </w:p>
+    <w:p>
+      <w:pPr>
+        <w:ind w:left="360"/>
+        <w:rPr>
+          <w:lang w:val="en-US"/>
+        </w:rPr>
+      </w:pPr>
+      <w:r>
+        <w:rPr>
+          <w:lang w:val="en-US"/>
+        </w:rPr>
+        <w:t>print(t.transpose(0,1))</w:t>
+      </w:r>
+    </w:p>
+    <w:p>
+      <w:pPr>
+        <w:ind w:left="360"/>
+        <w:rPr>
+          <w:lang w:val="en-US"/>
+        </w:rPr>
+      </w:pPr>
+      <w:r>
+        <w:rPr>
+          <w:lang w:val="en-US"/>
+        </w:rPr>
+        <w:t># Permute allows more general permutations of axes</w:t>
+      </w:r>
+    </w:p>
+    <w:p>
+      <w:pPr>
+        <w:ind w:left="360"/>
+        <w:rPr>
+          <w:lang w:val="en-US"/>
+        </w:rPr>
+      </w:pPr>
+      <w:r>
+        <w:rPr>
+          <w:lang w:val="en-US"/>
+        </w:rPr>
+        <w:t>print(t.permute(1,0))</w:t>
+      </w:r>
+    </w:p>
+    <w:p>
+      <w:pPr>
+        <w:ind w:left="360"/>
+        <w:rPr>
+          <w:lang w:val="en-US"/>
+        </w:rPr>
+      </w:pPr>
+      <w:r>
+        <w:rPr>
+          <w:lang w:val="en-US"/>
+        </w:rPr>
+        <w:t>both work approximately same.</w:t>
+      </w:r>
+    </w:p>
+    <w:p>
+      <w:pPr>
+        <w:ind w:left="360"/>
+        <w:rPr>
+          <w:lang w:val="en-US"/>
+        </w:rPr>
+      </w:pPr>
+      <w:r>
+        <w:rPr>
+          <w:lang w:val="en-US"/>
+        </w:rPr>
+        <w:t>-----------------------------\</w:t>
+      </w:r>
+    </w:p>
+    <w:p>
+      <w:pPr>
+        <w:ind w:left="360"/>
+        <w:rPr>
+          <w:lang w:val="en-US"/>
+        </w:rPr>
+      </w:pPr>
+      <w:r>
+        <w:rPr>
+          <w:lang w:val="en-US"/>
+        </w:rPr>
+        <w:t>W = init(num_classes, num_features)</w:t>
+      </w:r>
+    </w:p>
+    <w:p>
+      <w:pPr>
+        <w:ind w:left="360"/>
+        <w:rPr>
+          <w:lang w:val="en-US"/>
+        </w:rPr>
+      </w:pPr>
+      <w:r>
+        <w:rPr>
+          <w:lang w:val="en-US"/>
+        </w:rPr>
+        <w:t>Num_classes is no of unique target</w:t>
+      </w:r>
+    </w:p>
+    <w:p>
+      <w:pPr>
+        <w:ind w:left="360"/>
+        <w:rPr>
+          <w:lang w:val="en-US"/>
+        </w:rPr>
+      </w:pPr>
+      <w:r>
+        <w:rPr>
+          <w:lang w:val="en-US"/>
+        </w:rPr>
+        <w:t>Num _feature is no number of column for train data.</w:t>
+      </w:r>
+    </w:p>
+    <w:p>
+      <w:pPr>
+        <w:ind w:left="360"/>
+        <w:rPr>
+          <w:lang w:val="en-US"/>
+        </w:rPr>
+      </w:pPr>
+    </w:p>
+    <w:p>
+      <w:pPr>
+        <w:ind w:left="360"/>
+        <w:rPr>
+          <w:lang w:val="en-US"/>
+        </w:rPr>
+      </w:pPr>
+      <w:r>
+        <w:rPr>
+          <w:lang w:val="en-US"/>
+        </w:rPr>
+        <w:t>--------------------------------------\</w:t>
+      </w:r>
+    </w:p>
+    <w:p>
+      <w:pPr>
+        <w:ind w:left="360"/>
+        <w:rPr>
+          <w:lang w:val="en-US"/>
+        </w:rPr>
+      </w:pPr>
+    </w:p>
+    <w:p>
+      <w:pPr>
+        <w:ind w:left="360"/>
+        <w:rPr>
+          <w:lang w:val="en-US"/>
+        </w:rPr>
+      </w:pPr>
+      <w:r>
+        <w:rPr>
+          <w:lang w:val="en-US"/>
+        </w:rPr>
+        <w:t>print(np.log(np.exp(M)))</w:t>
+      </w:r>
+      <w:r>
+        <w:rPr>
+          <w:lang w:val="en-US"/>
+        </w:rPr>
+        <w:t xml:space="preserve"> : this will implement logic on the all of the individuals values of the matrix</w:t>
+      </w:r>
+      <w:r>
+        <w:rPr>
+          <w:lang w:val="en-US"/>
+        </w:rPr>
+        <w:br/>
+      </w:r>
+    </w:p>
+    <w:p>
+      <w:pPr>
+        <w:ind w:left="360"/>
+        <w:rPr>
+          <w:lang w:val="en-US"/>
+        </w:rPr>
+      </w:pPr>
+      <w:r>
+        <w:rPr>
+          <w:lang w:val="en-US"/>
+        </w:rPr>
+        <w:t>Glove emdedding:</w:t>
+      </w:r>
+    </w:p>
+    <w:p>
+      <w:pPr>
+        <w:rPr>
+          <w:lang w:val="en-US"/>
+        </w:rPr>
+      </w:pPr>
+    </w:p>
+    <w:p>
+      <w:pPr>
+        <w:ind w:left="360"/>
+        <w:rPr>
+          <w:lang w:val="en-US"/>
+        </w:rPr>
+      </w:pPr>
+      <w:r>
+        <w:rPr>
+          <w:lang w:val="en-US"/>
+        </w:rPr>
+        <w:t>if you have 10,000 unique words in your vocabulary and you set EMBEDDING_SIZE to 300, then the shape of your embedding matrix would be 10,000 x 300.</w:t>
+      </w:r>
     </w:p>
     <w:sectPr>
       <w:pgSz w:w="11906" w:h="16838"/>
